--- a/app/Docs/Templates/Lista_Cotejo/plantilla_vertical.docx
+++ b/app/Docs/Templates/Lista_Cotejo/plantilla_vertical.docx
@@ -156,6 +156,7 @@
           <w:p>
             <w:pPr>
               <w:pStyle w:val="Ttulo1"/>
+              <w:outlineLvl w:val="0"/>
             </w:pPr>
             <w:r>
               <w:t>Criterios</w:t>
@@ -286,7 +287,7 @@
               <w:outlineLvl w:val="0"/>
             </w:pPr>
             <w:r>
-              <w:t>Logrado</w:t>
+              <w:t>Niveles</w:t>
             </w:r>
           </w:p>
         </w:tc>
@@ -301,9 +302,6 @@
               <w:pStyle w:val="Ttulo1"/>
               <w:outlineLvl w:val="0"/>
             </w:pPr>
-            <w:r>
-              <w:t>En proceso</w:t>
-            </w:r>
           </w:p>
         </w:tc>
         <w:tc>
@@ -317,9 +315,6 @@
               <w:pStyle w:val="Ttulo1"/>
               <w:outlineLvl w:val="0"/>
             </w:pPr>
-            <w:r>
-              <w:t>No logrado</w:t>
-            </w:r>
           </w:p>
         </w:tc>
       </w:tr>

--- a/app/Docs/Templates/Lista_Cotejo/plantilla_vertical.docx
+++ b/app/Docs/Templates/Lista_Cotejo/plantilla_vertical.docx
@@ -13,7 +13,7 @@
     <w:tbl>
       <w:tblPr>
         <w:tblStyle w:val="Tablaconcuadrcula"/>
-        <w:tblW w:w="10490" w:type="dxa"/>
+        <w:tblW w:w="10207" w:type="dxa"/>
         <w:tblInd w:w="-856" w:type="dxa"/>
         <w:tblLook w:val="04A0" w:firstRow="1" w:lastRow="0" w:firstColumn="1" w:lastColumn="0" w:noHBand="0" w:noVBand="1"/>
       </w:tblPr>
@@ -22,12 +22,12 @@
         <w:gridCol w:w="3119"/>
         <w:gridCol w:w="2173"/>
         <w:gridCol w:w="2173"/>
-        <w:gridCol w:w="2174"/>
+        <w:gridCol w:w="1891"/>
       </w:tblGrid>
       <w:tr>
         <w:tc>
           <w:tcPr>
-            <w:tcW w:w="10490" w:type="dxa"/>
+            <w:tcW w:w="10207" w:type="dxa"/>
             <w:gridSpan w:val="5"/>
             <w:shd w:val="clear" w:color="auto" w:fill="95DCF7" w:themeFill="accent4" w:themeFillTint="66"/>
           </w:tcPr>
@@ -56,7 +56,7 @@
       <w:tr>
         <w:tc>
           <w:tcPr>
-            <w:tcW w:w="10490" w:type="dxa"/>
+            <w:tcW w:w="10207" w:type="dxa"/>
             <w:gridSpan w:val="5"/>
           </w:tcPr>
           <w:p>
@@ -85,6 +85,7 @@
         <w:tc>
           <w:tcPr>
             <w:tcW w:w="851" w:type="dxa"/>
+            <w:vMerge w:val="restart"/>
             <w:shd w:val="clear" w:color="auto" w:fill="CAEDFB" w:themeFill="accent4" w:themeFillTint="33"/>
             <w:vAlign w:val="center"/>
           </w:tcPr>
@@ -114,13 +115,6 @@
             </w:r>
             <w:proofErr w:type="spellEnd"/>
           </w:p>
-        </w:tc>
-        <w:tc>
-          <w:tcPr>
-            <w:tcW w:w="3119" w:type="dxa"/>
-            <w:shd w:val="clear" w:color="auto" w:fill="CAEDFB" w:themeFill="accent4" w:themeFillTint="33"/>
-            <w:vAlign w:val="center"/>
-          </w:tcPr>
           <w:p>
             <w:pPr>
               <w:jc w:val="center"/>
@@ -142,13 +136,45 @@
                 <w:szCs w:val="28"/>
                 <w:lang w:val="es-ES"/>
               </w:rPr>
+              <w:t>1</w:t>
+            </w:r>
+          </w:p>
+        </w:tc>
+        <w:tc>
+          <w:tcPr>
+            <w:tcW w:w="3119" w:type="dxa"/>
+            <w:vMerge w:val="restart"/>
+            <w:shd w:val="clear" w:color="auto" w:fill="CAEDFB" w:themeFill="accent4" w:themeFillTint="33"/>
+            <w:vAlign w:val="center"/>
+          </w:tcPr>
+          <w:p>
+            <w:pPr>
+              <w:jc w:val="center"/>
+              <w:rPr>
+                <w:rFonts w:ascii="Arial" w:hAnsi="Arial" w:cs="Arial"/>
+                <w:b/>
+                <w:bCs/>
+                <w:sz w:val="28"/>
+                <w:szCs w:val="28"/>
+                <w:lang w:val="es-ES"/>
+              </w:rPr>
+            </w:pPr>
+            <w:r>
+              <w:rPr>
+                <w:rFonts w:ascii="Arial" w:hAnsi="Arial" w:cs="Arial"/>
+                <w:b/>
+                <w:bCs/>
+                <w:sz w:val="28"/>
+                <w:szCs w:val="28"/>
+                <w:lang w:val="es-ES"/>
+              </w:rPr>
               <w:t>Apellidos y nombres de los estudiantes</w:t>
             </w:r>
           </w:p>
         </w:tc>
         <w:tc>
           <w:tcPr>
-            <w:tcW w:w="6520" w:type="dxa"/>
+            <w:tcW w:w="6237" w:type="dxa"/>
             <w:gridSpan w:val="3"/>
             <w:shd w:val="clear" w:color="auto" w:fill="CAEDFB" w:themeFill="accent4" w:themeFillTint="33"/>
             <w:vAlign w:val="center"/>
@@ -168,6 +194,7 @@
         <w:tc>
           <w:tcPr>
             <w:tcW w:w="851" w:type="dxa"/>
+            <w:vMerge/>
             <w:shd w:val="clear" w:color="auto" w:fill="CAEDFB" w:themeFill="accent4" w:themeFillTint="33"/>
             <w:vAlign w:val="center"/>
           </w:tcPr>
@@ -183,7 +210,18 @@
                 <w:lang w:val="es-ES"/>
               </w:rPr>
             </w:pPr>
-            <w:r>
+          </w:p>
+        </w:tc>
+        <w:tc>
+          <w:tcPr>
+            <w:tcW w:w="3119" w:type="dxa"/>
+            <w:vMerge/>
+            <w:shd w:val="clear" w:color="auto" w:fill="CAEDFB" w:themeFill="accent4" w:themeFillTint="33"/>
+            <w:vAlign w:val="center"/>
+          </w:tcPr>
+          <w:p>
+            <w:pPr>
+              <w:jc w:val="center"/>
               <w:rPr>
                 <w:rFonts w:ascii="Arial" w:hAnsi="Arial" w:cs="Arial"/>
                 <w:b/>
@@ -192,33 +230,12 @@
                 <w:szCs w:val="28"/>
                 <w:lang w:val="es-ES"/>
               </w:rPr>
-              <w:t>1</w:t>
-            </w:r>
-          </w:p>
-        </w:tc>
-        <w:tc>
-          <w:tcPr>
-            <w:tcW w:w="3119" w:type="dxa"/>
-            <w:shd w:val="clear" w:color="auto" w:fill="CAEDFB" w:themeFill="accent4" w:themeFillTint="33"/>
-            <w:vAlign w:val="center"/>
-          </w:tcPr>
-          <w:p>
-            <w:pPr>
-              <w:jc w:val="center"/>
-              <w:rPr>
-                <w:rFonts w:ascii="Arial" w:hAnsi="Arial" w:cs="Arial"/>
-                <w:b/>
-                <w:bCs/>
-                <w:sz w:val="28"/>
-                <w:szCs w:val="28"/>
-                <w:lang w:val="es-ES"/>
-              </w:rPr>
-            </w:pPr>
-          </w:p>
-        </w:tc>
-        <w:tc>
-          <w:tcPr>
-            <w:tcW w:w="6520" w:type="dxa"/>
+            </w:pPr>
+          </w:p>
+        </w:tc>
+        <w:tc>
+          <w:tcPr>
+            <w:tcW w:w="6237" w:type="dxa"/>
             <w:gridSpan w:val="3"/>
             <w:shd w:val="clear" w:color="auto" w:fill="CAEDFB" w:themeFill="accent4" w:themeFillTint="33"/>
             <w:vAlign w:val="center"/>
@@ -238,6 +255,7 @@
         <w:tc>
           <w:tcPr>
             <w:tcW w:w="851" w:type="dxa"/>
+            <w:vMerge/>
             <w:shd w:val="clear" w:color="auto" w:fill="CAEDFB" w:themeFill="accent4" w:themeFillTint="33"/>
             <w:vAlign w:val="center"/>
           </w:tcPr>
@@ -258,6 +276,7 @@
         <w:tc>
           <w:tcPr>
             <w:tcW w:w="3119" w:type="dxa"/>
+            <w:vMerge/>
             <w:shd w:val="clear" w:color="auto" w:fill="CAEDFB" w:themeFill="accent4" w:themeFillTint="33"/>
             <w:vAlign w:val="center"/>
           </w:tcPr>
@@ -306,7 +325,99 @@
         </w:tc>
         <w:tc>
           <w:tcPr>
-            <w:tcW w:w="2174" w:type="dxa"/>
+            <w:tcW w:w="1891" w:type="dxa"/>
+            <w:shd w:val="clear" w:color="auto" w:fill="FFFFFF" w:themeFill="background1"/>
+            <w:vAlign w:val="center"/>
+          </w:tcPr>
+          <w:p>
+            <w:pPr>
+              <w:pStyle w:val="Ttulo1"/>
+              <w:outlineLvl w:val="0"/>
+            </w:pPr>
+          </w:p>
+        </w:tc>
+      </w:tr>
+      <w:tr>
+        <w:tc>
+          <w:tcPr>
+            <w:tcW w:w="851" w:type="dxa"/>
+            <w:shd w:val="clear" w:color="auto" w:fill="CAEDFB" w:themeFill="accent4" w:themeFillTint="33"/>
+            <w:vAlign w:val="center"/>
+          </w:tcPr>
+          <w:p>
+            <w:pPr>
+              <w:jc w:val="center"/>
+              <w:rPr>
+                <w:rFonts w:ascii="Arial" w:hAnsi="Arial" w:cs="Arial"/>
+                <w:b/>
+                <w:bCs/>
+                <w:sz w:val="28"/>
+                <w:szCs w:val="28"/>
+                <w:lang w:val="es-ES"/>
+              </w:rPr>
+            </w:pPr>
+            <w:r>
+              <w:rPr>
+                <w:rFonts w:ascii="Arial" w:hAnsi="Arial" w:cs="Arial"/>
+                <w:b/>
+                <w:bCs/>
+                <w:sz w:val="28"/>
+                <w:szCs w:val="28"/>
+                <w:lang w:val="es-ES"/>
+              </w:rPr>
+              <w:t>1</w:t>
+            </w:r>
+          </w:p>
+        </w:tc>
+        <w:tc>
+          <w:tcPr>
+            <w:tcW w:w="3119" w:type="dxa"/>
+            <w:shd w:val="clear" w:color="auto" w:fill="CAEDFB" w:themeFill="accent4" w:themeFillTint="33"/>
+            <w:vAlign w:val="center"/>
+          </w:tcPr>
+          <w:p>
+            <w:pPr>
+              <w:jc w:val="center"/>
+              <w:rPr>
+                <w:rFonts w:ascii="Arial" w:hAnsi="Arial" w:cs="Arial"/>
+                <w:b/>
+                <w:bCs/>
+                <w:sz w:val="28"/>
+                <w:szCs w:val="28"/>
+                <w:lang w:val="es-ES"/>
+              </w:rPr>
+            </w:pPr>
+          </w:p>
+        </w:tc>
+        <w:tc>
+          <w:tcPr>
+            <w:tcW w:w="2173" w:type="dxa"/>
+            <w:shd w:val="clear" w:color="auto" w:fill="FFFFFF" w:themeFill="background1"/>
+            <w:vAlign w:val="center"/>
+          </w:tcPr>
+          <w:p>
+            <w:pPr>
+              <w:pStyle w:val="Ttulo1"/>
+              <w:outlineLvl w:val="0"/>
+            </w:pPr>
+          </w:p>
+        </w:tc>
+        <w:tc>
+          <w:tcPr>
+            <w:tcW w:w="2173" w:type="dxa"/>
+            <w:shd w:val="clear" w:color="auto" w:fill="FFFFFF" w:themeFill="background1"/>
+            <w:vAlign w:val="center"/>
+          </w:tcPr>
+          <w:p>
+            <w:pPr>
+              <w:pStyle w:val="Ttulo1"/>
+              <w:outlineLvl w:val="0"/>
+            </w:pPr>
+          </w:p>
+        </w:tc>
+        <w:tc>
+          <w:tcPr>
+            <w:tcW w:w="1891" w:type="dxa"/>
             <w:shd w:val="clear" w:color="auto" w:fill="FFFFFF" w:themeFill="background1"/>
             <w:vAlign w:val="center"/>
           </w:tcPr>
@@ -333,6 +444,12 @@
     <w:sectPr>
       <w:pgSz w:w="11906" w:h="16838"/>
       <w:pgMar w:top="1417" w:right="1701" w:bottom="1417" w:left="1701" w:header="708" w:footer="708" w:gutter="0"/>
+      <w:pgBorders w:offsetFrom="page">
+        <w:top w:val="wave" w:sz="6" w:space="24" w:color="auto"/>
+        <w:left w:val="wave" w:sz="6" w:space="24" w:color="auto"/>
+        <w:bottom w:val="wave" w:sz="6" w:space="24" w:color="auto"/>
+        <w:right w:val="wave" w:sz="6" w:space="24" w:color="auto"/>
+      </w:pgBorders>
       <w:cols w:space="708"/>
       <w:docGrid w:linePitch="360"/>
     </w:sectPr>

--- a/app/Docs/Templates/Lista_Cotejo/plantilla_vertical.docx
+++ b/app/Docs/Templates/Lista_Cotejo/plantilla_vertical.docx
@@ -6,6 +6,7 @@
       <w:pPr>
         <w:pStyle w:val="Ttulo"/>
       </w:pPr>
+      <w:bookmarkStart w:id="0" w:name="_Hlk213022717"/>
       <w:r>
         <w:t>LISTA DE COTEJO</w:t>
       </w:r>
@@ -48,7 +49,7 @@
                 <w:szCs w:val="28"/>
                 <w:lang w:val="es-ES"/>
               </w:rPr>
-              <w:t>${competencia}</w:t>
+              <w:t>${COMPETENCIA}</w:t>
             </w:r>
           </w:p>
         </w:tc>
@@ -76,7 +77,7 @@
                 <w:szCs w:val="28"/>
                 <w:lang w:val="es-ES"/>
               </w:rPr>
-              <w:t>${titulo}</w:t>
+              <w:t>${TITULO}</w:t>
             </w:r>
           </w:p>
         </w:tc>
@@ -115,30 +116,6 @@
             </w:r>
             <w:proofErr w:type="spellEnd"/>
           </w:p>
-          <w:p>
-            <w:pPr>
-              <w:jc w:val="center"/>
-              <w:rPr>
-                <w:rFonts w:ascii="Arial" w:hAnsi="Arial" w:cs="Arial"/>
-                <w:b/>
-                <w:bCs/>
-                <w:sz w:val="28"/>
-                <w:szCs w:val="28"/>
-                <w:lang w:val="es-ES"/>
-              </w:rPr>
-            </w:pPr>
-            <w:r>
-              <w:rPr>
-                <w:rFonts w:ascii="Arial" w:hAnsi="Arial" w:cs="Arial"/>
-                <w:b/>
-                <w:bCs/>
-                <w:sz w:val="28"/>
-                <w:szCs w:val="28"/>
-                <w:lang w:val="es-ES"/>
-              </w:rPr>
-              <w:t>1</w:t>
-            </w:r>
-          </w:p>
         </w:tc>
         <w:tc>
           <w:tcPr>
@@ -168,7 +145,7 @@
                 <w:szCs w:val="28"/>
                 <w:lang w:val="es-ES"/>
               </w:rPr>
-              <w:t>Apellidos y nombres de los estudiantes</w:t>
+              <w:t>Apellidos y nombres</w:t>
             </w:r>
           </w:p>
         </w:tc>
@@ -246,7 +223,7 @@
               <w:outlineLvl w:val="0"/>
             </w:pPr>
             <w:r>
-              <w:t>${criterios}</w:t>
+              <w:t>${CRITERIOS}</w:t>
             </w:r>
           </w:p>
         </w:tc>
@@ -306,7 +283,16 @@
               <w:outlineLvl w:val="0"/>
             </w:pPr>
             <w:r>
-              <w:t>Niveles</w:t>
+              <w:t>${NIVE</w:t>
+            </w:r>
+            <w:r>
+              <w:t>L</w:t>
+            </w:r>
+            <w:r>
+              <w:t>ES</w:t>
+            </w:r>
+            <w:r>
+              <w:t>}</w:t>
             </w:r>
           </w:p>
         </w:tc>
@@ -365,7 +351,7 @@
                 <w:szCs w:val="28"/>
                 <w:lang w:val="es-ES"/>
               </w:rPr>
-              <w:t>1</w:t>
+              <w:t>${N}</w:t>
             </w:r>
           </w:p>
         </w:tc>
@@ -377,7 +363,6 @@
           </w:tcPr>
           <w:p>
             <w:pPr>
-              <w:jc w:val="center"/>
               <w:rPr>
                 <w:rFonts w:ascii="Arial" w:hAnsi="Arial" w:cs="Arial"/>
                 <w:b/>
@@ -387,6 +372,39 @@
                 <w:lang w:val="es-ES"/>
               </w:rPr>
             </w:pPr>
+            <w:r>
+              <w:rPr>
+                <w:rFonts w:ascii="Arial" w:hAnsi="Arial" w:cs="Arial"/>
+                <w:b/>
+                <w:bCs/>
+                <w:sz w:val="28"/>
+                <w:szCs w:val="28"/>
+                <w:lang w:val="es-ES"/>
+              </w:rPr>
+              <w:t>${</w:t>
+            </w:r>
+            <w:r>
+              <w:rPr>
+                <w:rFonts w:ascii="Arial" w:hAnsi="Arial" w:cs="Arial"/>
+                <w:b/>
+                <w:bCs/>
+                <w:sz w:val="28"/>
+                <w:szCs w:val="28"/>
+                <w:lang w:val="es-ES"/>
+              </w:rPr>
+              <w:t>NOMBRE</w:t>
+            </w:r>
+            <w:r>
+              <w:rPr>
+                <w:rFonts w:ascii="Arial" w:hAnsi="Arial" w:cs="Arial"/>
+                <w:b/>
+                <w:bCs/>
+                <w:sz w:val="28"/>
+                <w:szCs w:val="28"/>
+                <w:lang w:val="es-ES"/>
+              </w:rPr>
+              <w:t>}</w:t>
+            </w:r>
           </w:p>
         </w:tc>
         <w:tc>
@@ -429,6 +447,7 @@
           </w:p>
         </w:tc>
       </w:tr>
+      <w:bookmarkEnd w:id="0"/>
     </w:tbl>
     <w:p>
       <w:pPr>
